--- a/cisdi-bid-ext/src/main/resources/templates/check.docx
+++ b/cisdi-bid-ext/src/main/resources/templates/check.docx
@@ -56,7 +56,7 @@
           <w:rFonts w:hint="eastAsia"/>
           <w:lang w:val="en-US" w:eastAsia="zh-CN"/>
         </w:rPr>
-        <w:t>{{}}</w:t>
+        <w:t>{{csCommId}}</w:t>
       </w:r>
       <w:r>
         <w:rPr>
@@ -114,7 +114,7 @@
     </w:p>
     <w:tbl>
       <w:tblPr>
-        <w:tblStyle w:val="4"/>
+        <w:tblStyle w:val="5"/>
         <w:tblW w:w="8902" w:type="dxa"/>
         <w:tblInd w:w="0" w:type="dxa"/>
         <w:tblBorders>
@@ -193,7 +193,7 @@
           </w:p>
           <w:p>
             <w:pPr>
-              <w:pStyle w:val="3"/>
+              <w:pStyle w:val="4"/>
               <w:keepNext w:val="0"/>
               <w:keepLines w:val="0"/>
               <w:widowControl/>
@@ -301,7 +301,7 @@
                 <w:szCs w:val="21"/>
                 <w:lang w:val="en-US" w:eastAsia="zh-CN"/>
               </w:rPr>
-              <w:t>{{CC_QS_ISSUE_NODE_ID}}{{</w:t>
+              <w:t>{{issueNodeName}}{{</w:t>
             </w:r>
             <w:r>
               <w:rPr>
@@ -336,6 +336,29 @@
               <w:ind w:firstLine="420" w:firstLineChars="200"/>
               <w:jc w:val="left"/>
               <w:rPr>
+                <w:rFonts w:hint="eastAsia" w:cs="宋体" w:asciiTheme="minorEastAsia" w:hAnsiTheme="minorEastAsia" w:eastAsiaTheme="minorEastAsia"/>
+                <w:kern w:val="0"/>
+                <w:szCs w:val="21"/>
+                <w:lang w:val="en-US" w:eastAsia="zh-CN"/>
+              </w:rPr>
+            </w:pPr>
+            <w:r>
+              <w:rPr>
+                <w:rFonts w:hint="eastAsia" w:cs="宋体" w:asciiTheme="minorEastAsia" w:hAnsiTheme="minorEastAsia" w:eastAsiaTheme="minorEastAsia"/>
+                <w:kern w:val="0"/>
+                <w:szCs w:val="21"/>
+                <w:lang w:val="en-US" w:eastAsia="zh-CN"/>
+              </w:rPr>
+              <w:t>{{?issuePointNames}}</w:t>
+            </w:r>
+          </w:p>
+          <w:p>
+            <w:pPr>
+              <w:widowControl/>
+              <w:spacing w:line="360" w:lineRule="auto"/>
+              <w:ind w:firstLine="420" w:firstLineChars="200"/>
+              <w:jc w:val="left"/>
+              <w:rPr>
                 <w:rFonts w:hint="default" w:cs="宋体" w:asciiTheme="minorEastAsia" w:hAnsiTheme="minorEastAsia" w:eastAsiaTheme="minorEastAsia"/>
                 <w:kern w:val="0"/>
                 <w:szCs w:val="21"/>
@@ -349,10 +372,31 @@
                 <w:szCs w:val="21"/>
                 <w:lang w:val="en-US" w:eastAsia="zh-CN"/>
               </w:rPr>
-              <w:t>{{CC_QS_ISSUE_POINT_ID}}</w:t>
-            </w:r>
-            <w:bookmarkStart w:id="0" w:name="_GoBack"/>
-            <w:bookmarkEnd w:id="0"/>
+              <w:t>{{content}}</w:t>
+            </w:r>
+          </w:p>
+          <w:p>
+            <w:pPr>
+              <w:widowControl/>
+              <w:spacing w:line="360" w:lineRule="auto"/>
+              <w:ind w:firstLine="420" w:firstLineChars="200"/>
+              <w:jc w:val="left"/>
+              <w:rPr>
+                <w:rFonts w:hint="default" w:cs="宋体" w:asciiTheme="minorEastAsia" w:hAnsiTheme="minorEastAsia" w:eastAsiaTheme="minorEastAsia"/>
+                <w:kern w:val="0"/>
+                <w:szCs w:val="21"/>
+                <w:lang w:val="en-US" w:eastAsia="zh-CN"/>
+              </w:rPr>
+            </w:pPr>
+            <w:r>
+              <w:rPr>
+                <w:rFonts w:hint="eastAsia" w:cs="宋体" w:asciiTheme="minorEastAsia" w:hAnsiTheme="minorEastAsia" w:eastAsiaTheme="minorEastAsia"/>
+                <w:kern w:val="0"/>
+                <w:szCs w:val="21"/>
+                <w:lang w:val="en-US" w:eastAsia="zh-CN"/>
+              </w:rPr>
+              <w:t>{{/issuePointNames}}</w:t>
+            </w:r>
           </w:p>
           <w:p>
             <w:pPr>
@@ -909,49 +953,6 @@
           <w:szCs w:val="36"/>
         </w:rPr>
       </w:pPr>
-      <w:r>
-        <w:rPr>
-          <w:sz w:val="28"/>
-          <w:szCs w:val="36"/>
-        </w:rPr>
-        <w:drawing>
-          <wp:inline distT="0" distB="0" distL="114300" distR="114300">
-            <wp:extent cx="5003165" cy="3752850"/>
-            <wp:effectExtent l="0" t="0" r="6985" b="0"/>
-            <wp:docPr id="4" name="图片 4" descr="7d1a87fce40592e4cf45da2e0d15c2a"/>
-            <wp:cNvGraphicFramePr>
-              <a:graphicFrameLocks xmlns:a="http://schemas.openxmlformats.org/drawingml/2006/main" noChangeAspect="1"/>
-            </wp:cNvGraphicFramePr>
-            <a:graphic xmlns:a="http://schemas.openxmlformats.org/drawingml/2006/main">
-              <a:graphicData uri="http://schemas.openxmlformats.org/drawingml/2006/picture">
-                <pic:pic xmlns:pic="http://schemas.openxmlformats.org/drawingml/2006/picture">
-                  <pic:nvPicPr>
-                    <pic:cNvPr id="4" name="图片 4" descr="7d1a87fce40592e4cf45da2e0d15c2a"/>
-                    <pic:cNvPicPr>
-                      <a:picLocks noChangeAspect="1"/>
-                    </pic:cNvPicPr>
-                  </pic:nvPicPr>
-                  <pic:blipFill>
-                    <a:blip r:embed="rId4"/>
-                    <a:stretch>
-                      <a:fillRect/>
-                    </a:stretch>
-                  </pic:blipFill>
-                  <pic:spPr>
-                    <a:xfrm>
-                      <a:off x="0" y="0"/>
-                      <a:ext cx="5004373" cy="3753668"/>
-                    </a:xfrm>
-                    <a:prstGeom prst="rect">
-                      <a:avLst/>
-                    </a:prstGeom>
-                  </pic:spPr>
-                </pic:pic>
-              </a:graphicData>
-            </a:graphic>
-          </wp:inline>
-        </w:drawing>
-      </w:r>
     </w:p>
     <w:p>
       <w:pPr>
@@ -961,67 +962,185 @@
           <w:szCs w:val="36"/>
         </w:rPr>
       </w:pPr>
-      <w:r>
-        <w:rPr>
-          <w:sz w:val="28"/>
-          <w:szCs w:val="36"/>
-        </w:rPr>
-        <w:drawing>
-          <wp:inline distT="0" distB="0" distL="114300" distR="114300">
-            <wp:extent cx="5003165" cy="3752215"/>
-            <wp:effectExtent l="0" t="0" r="6985" b="635"/>
-            <wp:docPr id="5" name="图片 5" descr="6cb96a1600dfa2a9781d6426327e379"/>
-            <wp:cNvGraphicFramePr>
-              <a:graphicFrameLocks xmlns:a="http://schemas.openxmlformats.org/drawingml/2006/main" noChangeAspect="1"/>
-            </wp:cNvGraphicFramePr>
-            <a:graphic xmlns:a="http://schemas.openxmlformats.org/drawingml/2006/main">
-              <a:graphicData uri="http://schemas.openxmlformats.org/drawingml/2006/picture">
-                <pic:pic xmlns:pic="http://schemas.openxmlformats.org/drawingml/2006/picture">
-                  <pic:nvPicPr>
-                    <pic:cNvPr id="5" name="图片 5" descr="6cb96a1600dfa2a9781d6426327e379"/>
-                    <pic:cNvPicPr>
-                      <a:picLocks noChangeAspect="1"/>
-                    </pic:cNvPicPr>
-                  </pic:nvPicPr>
-                  <pic:blipFill>
-                    <a:blip r:embed="rId5"/>
-                    <a:stretch>
-                      <a:fillRect/>
-                    </a:stretch>
-                  </pic:blipFill>
-                  <pic:spPr>
-                    <a:xfrm>
-                      <a:off x="0" y="0"/>
-                      <a:ext cx="5015160" cy="3761760"/>
-                    </a:xfrm>
-                    <a:prstGeom prst="rect">
-                      <a:avLst/>
-                    </a:prstGeom>
-                  </pic:spPr>
-                </pic:pic>
-              </a:graphicData>
-            </a:graphic>
-          </wp:inline>
-        </w:drawing>
-      </w:r>
+      <w:bookmarkStart w:id="0" w:name="_GoBack"/>
+      <w:bookmarkEnd w:id="0"/>
     </w:p>
     <w:p>
       <w:pPr>
-        <w:widowControl/>
-        <w:jc w:val="left"/>
-        <w:rPr>
-          <w:sz w:val="28"/>
-          <w:szCs w:val="36"/>
+        <w:pStyle w:val="3"/>
+        <w:rPr>
+          <w:rFonts w:ascii="仿宋" w:hAnsi="仿宋" w:eastAsia="仿宋" w:cs="仿宋"/>
+          <w:sz w:val="21"/>
+          <w:szCs w:val="21"/>
         </w:rPr>
       </w:pPr>
       <w:r>
         <w:rPr>
-          <w:sz w:val="28"/>
-          <w:szCs w:val="36"/>
-        </w:rPr>
-        <w:br w:type="page"/>
+          <w:rFonts w:hint="eastAsia" w:ascii="仿宋" w:hAnsi="仿宋" w:eastAsia="仿宋" w:cs="仿宋"/>
+          <w:sz w:val="21"/>
+          <w:szCs w:val="21"/>
+        </w:rPr>
+        <w:t>附图：</w:t>
       </w:r>
     </w:p>
+    <w:tbl>
+      <w:tblPr>
+        <w:tblStyle w:val="6"/>
+        <w:tblW w:w="8227" w:type="dxa"/>
+        <w:tblInd w:w="0" w:type="dxa"/>
+        <w:tblBorders>
+          <w:top w:val="single" w:color="auto" w:sz="4" w:space="0"/>
+          <w:left w:val="single" w:color="auto" w:sz="4" w:space="0"/>
+          <w:bottom w:val="single" w:color="auto" w:sz="4" w:space="0"/>
+          <w:right w:val="single" w:color="auto" w:sz="4" w:space="0"/>
+          <w:insideH w:val="single" w:color="auto" w:sz="4" w:space="0"/>
+          <w:insideV w:val="single" w:color="auto" w:sz="4" w:space="0"/>
+        </w:tblBorders>
+        <w:tblLayout w:type="fixed"/>
+        <w:tblCellMar>
+          <w:top w:w="0" w:type="dxa"/>
+          <w:left w:w="108" w:type="dxa"/>
+          <w:bottom w:w="0" w:type="dxa"/>
+          <w:right w:w="108" w:type="dxa"/>
+        </w:tblCellMar>
+      </w:tblPr>
+      <w:tblGrid>
+        <w:gridCol w:w="1656"/>
+        <w:gridCol w:w="6571"/>
+      </w:tblGrid>
+      <w:tr>
+        <w:tblPrEx>
+          <w:tblBorders>
+            <w:top w:val="single" w:color="auto" w:sz="4" w:space="0"/>
+            <w:left w:val="single" w:color="auto" w:sz="4" w:space="0"/>
+            <w:bottom w:val="single" w:color="auto" w:sz="4" w:space="0"/>
+            <w:right w:val="single" w:color="auto" w:sz="4" w:space="0"/>
+            <w:insideH w:val="single" w:color="auto" w:sz="4" w:space="0"/>
+            <w:insideV w:val="single" w:color="auto" w:sz="4" w:space="0"/>
+          </w:tblBorders>
+          <w:tblCellMar>
+            <w:top w:w="0" w:type="dxa"/>
+            <w:left w:w="108" w:type="dxa"/>
+            <w:bottom w:w="0" w:type="dxa"/>
+            <w:right w:w="108" w:type="dxa"/>
+          </w:tblCellMar>
+        </w:tblPrEx>
+        <w:trPr>
+          <w:trHeight w:val="496" w:hRule="atLeast"/>
+        </w:trPr>
+        <w:tc>
+          <w:tcPr>
+            <w:tcW w:w="1656" w:type="dxa"/>
+          </w:tcPr>
+          <w:p>
+            <w:pPr>
+              <w:pStyle w:val="3"/>
+              <w:jc w:val="center"/>
+              <w:rPr>
+                <w:rFonts w:ascii="仿宋" w:hAnsi="仿宋" w:eastAsia="仿宋" w:cs="仿宋"/>
+                <w:sz w:val="21"/>
+                <w:szCs w:val="21"/>
+              </w:rPr>
+            </w:pPr>
+            <w:r>
+              <w:rPr>
+                <w:rFonts w:hint="eastAsia" w:ascii="仿宋" w:hAnsi="仿宋" w:eastAsia="仿宋" w:cs="仿宋"/>
+                <w:sz w:val="21"/>
+                <w:szCs w:val="21"/>
+              </w:rPr>
+              <w:t>{{imgs}}序号</w:t>
+            </w:r>
+          </w:p>
+        </w:tc>
+        <w:tc>
+          <w:tcPr>
+            <w:tcW w:w="6571" w:type="dxa"/>
+          </w:tcPr>
+          <w:p>
+            <w:pPr>
+              <w:pStyle w:val="3"/>
+              <w:jc w:val="both"/>
+              <w:rPr>
+                <w:rFonts w:ascii="仿宋" w:hAnsi="仿宋" w:eastAsia="仿宋" w:cs="仿宋"/>
+                <w:sz w:val="21"/>
+                <w:szCs w:val="21"/>
+              </w:rPr>
+            </w:pPr>
+            <w:r>
+              <w:rPr>
+                <w:rFonts w:hint="eastAsia" w:ascii="仿宋" w:hAnsi="仿宋" w:eastAsia="仿宋" w:cs="仿宋"/>
+                <w:sz w:val="21"/>
+                <w:szCs w:val="21"/>
+              </w:rPr>
+              <w:t>图片</w:t>
+            </w:r>
+          </w:p>
+        </w:tc>
+      </w:tr>
+      <w:tr>
+        <w:tblPrEx>
+          <w:tblBorders>
+            <w:top w:val="single" w:color="auto" w:sz="4" w:space="0"/>
+            <w:left w:val="single" w:color="auto" w:sz="4" w:space="0"/>
+            <w:bottom w:val="single" w:color="auto" w:sz="4" w:space="0"/>
+            <w:right w:val="single" w:color="auto" w:sz="4" w:space="0"/>
+            <w:insideH w:val="single" w:color="auto" w:sz="4" w:space="0"/>
+            <w:insideV w:val="single" w:color="auto" w:sz="4" w:space="0"/>
+          </w:tblBorders>
+        </w:tblPrEx>
+        <w:trPr>
+          <w:trHeight w:val="1126" w:hRule="atLeast"/>
+        </w:trPr>
+        <w:tc>
+          <w:tcPr>
+            <w:tcW w:w="1656" w:type="dxa"/>
+          </w:tcPr>
+          <w:p>
+            <w:pPr>
+              <w:pStyle w:val="3"/>
+              <w:jc w:val="center"/>
+              <w:rPr>
+                <w:rFonts w:ascii="仿宋" w:hAnsi="仿宋" w:eastAsia="仿宋" w:cs="仿宋"/>
+                <w:sz w:val="21"/>
+                <w:szCs w:val="21"/>
+              </w:rPr>
+            </w:pPr>
+            <w:r>
+              <w:rPr>
+                <w:rFonts w:hint="eastAsia" w:ascii="仿宋" w:hAnsi="仿宋" w:eastAsia="仿宋" w:cs="仿宋"/>
+                <w:sz w:val="21"/>
+                <w:szCs w:val="21"/>
+              </w:rPr>
+              <w:t>[order]</w:t>
+            </w:r>
+          </w:p>
+        </w:tc>
+        <w:tc>
+          <w:tcPr>
+            <w:tcW w:w="6571" w:type="dxa"/>
+          </w:tcPr>
+          <w:p>
+            <w:pPr>
+              <w:pStyle w:val="3"/>
+              <w:jc w:val="both"/>
+              <w:rPr>
+                <w:rFonts w:ascii="仿宋" w:hAnsi="仿宋" w:eastAsia="仿宋" w:cs="仿宋"/>
+                <w:sz w:val="21"/>
+                <w:szCs w:val="21"/>
+              </w:rPr>
+            </w:pPr>
+            <w:r>
+              <w:rPr>
+                <w:rFonts w:hint="eastAsia" w:ascii="仿宋" w:hAnsi="仿宋" w:eastAsia="仿宋" w:cs="仿宋"/>
+                <w:sz w:val="21"/>
+                <w:szCs w:val="21"/>
+              </w:rPr>
+              <w:t>[@img]</w:t>
+            </w:r>
+          </w:p>
+        </w:tc>
+      </w:tr>
+    </w:tbl>
     <w:p>
       <w:pPr>
         <w:jc w:val="left"/>
@@ -1030,118 +1149,6 @@
           <w:szCs w:val="36"/>
         </w:rPr>
       </w:pPr>
-      <w:r>
-        <w:rPr>
-          <w:rFonts w:hint="eastAsia"/>
-          <w:sz w:val="28"/>
-          <w:szCs w:val="36"/>
-          <w:lang w:val="en-US" w:eastAsia="zh-CN"/>
-        </w:rPr>
-        <w:t>事由2</w:t>
-      </w:r>
-      <w:r>
-        <w:rPr>
-          <w:rFonts w:hint="eastAsia"/>
-          <w:sz w:val="28"/>
-          <w:szCs w:val="36"/>
-        </w:rPr>
-        <w:t>：</w:t>
-      </w:r>
-    </w:p>
-    <w:p>
-      <w:pPr>
-        <w:jc w:val="left"/>
-        <w:rPr>
-          <w:sz w:val="28"/>
-          <w:szCs w:val="36"/>
-        </w:rPr>
-      </w:pPr>
-      <w:r>
-        <w:rPr>
-          <w:sz w:val="28"/>
-          <w:szCs w:val="36"/>
-        </w:rPr>
-        <w:drawing>
-          <wp:inline distT="0" distB="0" distL="114300" distR="114300">
-            <wp:extent cx="4004945" cy="5340350"/>
-            <wp:effectExtent l="0" t="0" r="12700" b="14605"/>
-            <wp:docPr id="7" name="图片 7" descr="1738d713cbcbace40f7779613369cc3"/>
-            <wp:cNvGraphicFramePr>
-              <a:graphicFrameLocks xmlns:a="http://schemas.openxmlformats.org/drawingml/2006/main" noChangeAspect="1"/>
-            </wp:cNvGraphicFramePr>
-            <a:graphic xmlns:a="http://schemas.openxmlformats.org/drawingml/2006/main">
-              <a:graphicData uri="http://schemas.openxmlformats.org/drawingml/2006/picture">
-                <pic:pic xmlns:pic="http://schemas.openxmlformats.org/drawingml/2006/picture">
-                  <pic:nvPicPr>
-                    <pic:cNvPr id="7" name="图片 7" descr="1738d713cbcbace40f7779613369cc3"/>
-                    <pic:cNvPicPr>
-                      <a:picLocks noChangeAspect="1"/>
-                    </pic:cNvPicPr>
-                  </pic:nvPicPr>
-                  <pic:blipFill>
-                    <a:blip r:embed="rId6"/>
-                    <a:stretch>
-                      <a:fillRect/>
-                    </a:stretch>
-                  </pic:blipFill>
-                  <pic:spPr>
-                    <a:xfrm rot="16200000">
-                      <a:off x="0" y="0"/>
-                      <a:ext cx="4004945" cy="5340350"/>
-                    </a:xfrm>
-                    <a:prstGeom prst="rect">
-                      <a:avLst/>
-                    </a:prstGeom>
-                  </pic:spPr>
-                </pic:pic>
-              </a:graphicData>
-            </a:graphic>
-          </wp:inline>
-        </w:drawing>
-      </w:r>
-      <w:r>
-        <w:rPr>
-          <w:sz w:val="28"/>
-          <w:szCs w:val="36"/>
-        </w:rPr>
-        <w:drawing>
-          <wp:inline distT="0" distB="0" distL="114300" distR="114300">
-            <wp:extent cx="5324475" cy="3993515"/>
-            <wp:effectExtent l="0" t="0" r="0" b="6985"/>
-            <wp:docPr id="6" name="图片 6" descr="e5ec4564928e7ca5d75c2e300bf5ffb"/>
-            <wp:cNvGraphicFramePr>
-              <a:graphicFrameLocks xmlns:a="http://schemas.openxmlformats.org/drawingml/2006/main" noChangeAspect="1"/>
-            </wp:cNvGraphicFramePr>
-            <a:graphic xmlns:a="http://schemas.openxmlformats.org/drawingml/2006/main">
-              <a:graphicData uri="http://schemas.openxmlformats.org/drawingml/2006/picture">
-                <pic:pic xmlns:pic="http://schemas.openxmlformats.org/drawingml/2006/picture">
-                  <pic:nvPicPr>
-                    <pic:cNvPr id="6" name="图片 6" descr="e5ec4564928e7ca5d75c2e300bf5ffb"/>
-                    <pic:cNvPicPr>
-                      <a:picLocks noChangeAspect="1"/>
-                    </pic:cNvPicPr>
-                  </pic:nvPicPr>
-                  <pic:blipFill>
-                    <a:blip r:embed="rId7"/>
-                    <a:stretch>
-                      <a:fillRect/>
-                    </a:stretch>
-                  </pic:blipFill>
-                  <pic:spPr>
-                    <a:xfrm>
-                      <a:off x="0" y="0"/>
-                      <a:ext cx="5334977" cy="4001601"/>
-                    </a:xfrm>
-                    <a:prstGeom prst="rect">
-                      <a:avLst/>
-                    </a:prstGeom>
-                  </pic:spPr>
-                </pic:pic>
-              </a:graphicData>
-            </a:graphic>
-          </wp:inline>
-        </w:drawing>
-      </w:r>
     </w:p>
     <w:sectPr>
       <w:pgSz w:w="11906" w:h="16838"/>
@@ -1230,7 +1237,7 @@
     <w:lsdException w:unhideWhenUsed="0" w:uiPriority="0" w:semiHidden="0" w:name="Closing"/>
     <w:lsdException w:unhideWhenUsed="0" w:uiPriority="0" w:semiHidden="0" w:name="Signature"/>
     <w:lsdException w:qFormat="1" w:uiPriority="1" w:name="Default Paragraph Font"/>
-    <w:lsdException w:unhideWhenUsed="0" w:uiPriority="0" w:semiHidden="0" w:name="Body Text"/>
+    <w:lsdException w:qFormat="1" w:uiPriority="0" w:semiHidden="0" w:name="Body Text"/>
     <w:lsdException w:unhideWhenUsed="0" w:uiPriority="0" w:semiHidden="0" w:name="Body Text Indent"/>
     <w:lsdException w:unhideWhenUsed="0" w:uiPriority="0" w:semiHidden="0" w:name="List Continue"/>
     <w:lsdException w:unhideWhenUsed="0" w:uiPriority="0" w:semiHidden="0" w:name="List Continue 2"/>
@@ -1263,7 +1270,7 @@
     <w:lsdException w:unhideWhenUsed="0" w:uiPriority="0" w:semiHidden="0" w:name="HTML Code"/>
     <w:lsdException w:unhideWhenUsed="0" w:uiPriority="0" w:semiHidden="0" w:name="HTML Definition"/>
     <w:lsdException w:unhideWhenUsed="0" w:uiPriority="0" w:semiHidden="0" w:name="HTML Keyboard"/>
-    <w:lsdException w:unhideWhenUsed="0" w:uiPriority="0" w:semiHidden="0" w:name="HTML Preformatted"/>
+    <w:lsdException w:qFormat="1" w:unhideWhenUsed="0" w:uiPriority="0" w:semiHidden="0" w:name="HTML Preformatted"/>
     <w:lsdException w:unhideWhenUsed="0" w:uiPriority="0" w:semiHidden="0" w:name="HTML Sample"/>
     <w:lsdException w:unhideWhenUsed="0" w:uiPriority="0" w:semiHidden="0" w:name="HTML Typewriter"/>
     <w:lsdException w:unhideWhenUsed="0" w:uiPriority="0" w:semiHidden="0" w:name="HTML Variable"/>
@@ -1312,7 +1319,7 @@
     <w:lsdException w:uiPriority="0" w:name="Table Web 2"/>
     <w:lsdException w:uiPriority="0" w:name="Table Web 3"/>
     <w:lsdException w:unhideWhenUsed="0" w:uiPriority="0" w:semiHidden="0" w:name="Balloon Text"/>
-    <w:lsdException w:unhideWhenUsed="0" w:uiPriority="0" w:semiHidden="0" w:name="Table Grid"/>
+    <w:lsdException w:qFormat="1" w:unhideWhenUsed="0" w:uiPriority="59" w:semiHidden="0" w:name="Table Grid"/>
     <w:lsdException w:uiPriority="0" w:name="Table Theme"/>
     <w:lsdException w:unhideWhenUsed="0" w:uiPriority="60" w:semiHidden="0" w:name="Light Shading"/>
     <w:lsdException w:unhideWhenUsed="0" w:uiPriority="61" w:semiHidden="0" w:name="Light List"/>
@@ -1430,7 +1437,7 @@
       <w:lang w:val="en-US" w:eastAsia="zh-CN" w:bidi="ar-SA"/>
     </w:rPr>
   </w:style>
-  <w:style w:type="character" w:default="1" w:styleId="5">
+  <w:style w:type="character" w:default="1" w:styleId="7">
     <w:name w:val="Default Paragraph Font"/>
     <w:autoRedefine/>
     <w:semiHidden/>
@@ -1438,7 +1445,7 @@
     <w:qFormat/>
     <w:uiPriority w:val="1"/>
   </w:style>
-  <w:style w:type="table" w:default="1" w:styleId="4">
+  <w:style w:type="table" w:default="1" w:styleId="5">
     <w:name w:val="Normal Table"/>
     <w:autoRedefine/>
     <w:semiHidden/>
@@ -1465,8 +1472,27 @@
     </w:pPr>
   </w:style>
   <w:style w:type="paragraph" w:styleId="3">
+    <w:name w:val="Body Text"/>
+    <w:basedOn w:val="1"/>
+    <w:unhideWhenUsed/>
+    <w:qFormat/>
+    <w:uiPriority w:val="0"/>
+    <w:pPr>
+      <w:autoSpaceDE w:val="0"/>
+      <w:autoSpaceDN w:val="0"/>
+      <w:spacing w:line="240" w:lineRule="auto"/>
+    </w:pPr>
+    <w:rPr>
+      <w:rFonts w:ascii="楷体_GB2312" w:eastAsia="楷体_GB2312"/>
+      <w:sz w:val="24"/>
+      <w:szCs w:val="24"/>
+    </w:rPr>
+  </w:style>
+  <w:style w:type="paragraph" w:styleId="4">
     <w:name w:val="HTML Preformatted"/>
     <w:basedOn w:val="1"/>
+    <w:autoRedefine/>
+    <w:qFormat/>
     <w:uiPriority w:val="0"/>
     <w:pPr>
       <w:tabs>
@@ -1496,6 +1522,26 @@
       <w:szCs w:val="24"/>
       <w:lang w:val="en-US" w:eastAsia="zh-CN" w:bidi="ar"/>
     </w:rPr>
+  </w:style>
+  <w:style w:type="table" w:styleId="6">
+    <w:name w:val="Table Grid"/>
+    <w:basedOn w:val="5"/>
+    <w:qFormat/>
+    <w:uiPriority w:val="59"/>
+    <w:pPr>
+      <w:widowControl w:val="0"/>
+      <w:jc w:val="both"/>
+    </w:pPr>
+    <w:tblPr>
+      <w:tblBorders>
+        <w:top w:val="single" w:color="auto" w:sz="4" w:space="0"/>
+        <w:left w:val="single" w:color="auto" w:sz="4" w:space="0"/>
+        <w:bottom w:val="single" w:color="auto" w:sz="4" w:space="0"/>
+        <w:right w:val="single" w:color="auto" w:sz="4" w:space="0"/>
+        <w:insideH w:val="single" w:color="auto" w:sz="4" w:space="0"/>
+        <w:insideV w:val="single" w:color="auto" w:sz="4" w:space="0"/>
+      </w:tblBorders>
+    </w:tblPr>
   </w:style>
 </w:styles>
 </file>
